--- a/main/exercicios/Lista08.docx
+++ b/main/exercicios/Lista08.docx
@@ -43,8 +43,6 @@
               </w:rPr>
               <w:t>REA-AED</w:t>
             </w:r>
-            <w:bookmarkStart w:id="0" w:name="_GoBack"/>
-            <w:bookmarkEnd w:id="0"/>
           </w:p>
           <w:p>
             <w:pPr>
@@ -104,14 +102,29 @@
         <w:contextualSpacing w:val="0"/>
       </w:pPr>
       <w:r>
-        <w:t xml:space="preserve">Implemente um programa que leia o nome, a idade e o </w:t>
-      </w:r>
-      <w:r>
-        <w:t xml:space="preserve">endereço de uma pessoa e </w:t>
-      </w:r>
-      <w:r>
-        <w:t>armazene os dados em uma estrutura.</w:t>
-      </w:r>
+        <w:t>Implemente um programa que leia o nome, a idade e o endereço de uma pessoa e armazene os dados em uma estrutura.</w:t>
+      </w:r>
+      <w:r>
+        <w:t xml:space="preserve"> Exiba os dados armazenados ao final.</w:t>
+      </w:r>
+    </w:p>
+    <w:p>
+      <w:pPr>
+        <w:pStyle w:val="PargrafodaLista"/>
+        <w:ind w:left="397"/>
+        <w:contextualSpacing w:val="0"/>
+      </w:pPr>
+      <w:r>
+        <w:t xml:space="preserve">Resolução: </w:t>
+      </w:r>
+      <w:hyperlink r:id="rId5" w:history="1">
+        <w:r>
+          <w:rPr>
+            <w:rStyle w:val="Hyperlink"/>
+          </w:rPr>
+          <w:t>https://github.com/student072/Exercicios-REA-AED/blob/master/Registros/exercicio1.c</w:t>
+        </w:r>
+      </w:hyperlink>
     </w:p>
     <w:p>
       <w:pPr>
@@ -123,26 +136,26 @@
         <w:contextualSpacing w:val="0"/>
       </w:pPr>
       <w:r>
-        <w:t>Construa uma estrutura a</w:t>
-      </w:r>
-      <w:r>
-        <w:t>luno com nome, número de matr</w:t>
-      </w:r>
-      <w:r>
-        <w:t>ı</w:t>
-      </w:r>
-      <w:r>
-        <w:t>cula e curso. Leia do usuário a informação</w:t>
-      </w:r>
-      <w:r>
-        <w:t xml:space="preserve"> de 5 alunos, armazene em vetor dessa es</w:t>
-      </w:r>
-      <w:r>
-        <w:t xml:space="preserve">trutura e imprima os dados na </w:t>
-      </w:r>
-      <w:r>
-        <w:t>tela.</w:t>
-      </w:r>
+        <w:t>Construa uma estrutura aluno com nome, número de matrıcula e curso. Leia do usuário a informação de 5 alunos, armazene em vetor dessa estrutura e imprima os dados na tela.</w:t>
+      </w:r>
+    </w:p>
+    <w:p>
+      <w:pPr>
+        <w:pStyle w:val="PargrafodaLista"/>
+        <w:ind w:left="397"/>
+        <w:contextualSpacing w:val="0"/>
+      </w:pPr>
+      <w:r>
+        <w:t xml:space="preserve">Resolução: </w:t>
+      </w:r>
+      <w:hyperlink r:id="rId6" w:history="1">
+        <w:r>
+          <w:rPr>
+            <w:rStyle w:val="Hyperlink"/>
+          </w:rPr>
+          <w:t>https://github.com/student072/Exercicios-REA-AED/blob/master/Registros/exercicio2.c</w:t>
+        </w:r>
+      </w:hyperlink>
     </w:p>
     <w:p>
       <w:pPr>
@@ -154,25 +167,7 @@
         <w:contextualSpacing w:val="0"/>
       </w:pPr>
       <w:r>
-        <w:t>Crie uma estrutura representando os alunos de um dete</w:t>
-      </w:r>
-      <w:r>
-        <w:t xml:space="preserve">rminado curso. A estrutura deve </w:t>
-      </w:r>
-      <w:r>
-        <w:t xml:space="preserve">conter a </w:t>
-      </w:r>
-      <w:r>
-        <w:t>matrícula</w:t>
-      </w:r>
-      <w:r>
-        <w:t xml:space="preserve"> do aluno, nome, nota da primeira prov</w:t>
-      </w:r>
-      <w:r>
-        <w:t xml:space="preserve">a, nota da segunda prova e nota </w:t>
-      </w:r>
-      <w:r>
-        <w:t>da terceira prova.</w:t>
+        <w:t>Crie uma estrutura representando os alunos de um determinado curso. A estrutura deve conter a matrícula do aluno, nome, nota da primeira prova, nota da segunda prova e nota da terceira prova.</w:t>
       </w:r>
     </w:p>
     <w:p>
@@ -185,16 +180,7 @@
         <w:contextualSpacing w:val="0"/>
       </w:pPr>
       <w:r>
-        <w:t xml:space="preserve">Permita ao </w:t>
-      </w:r>
-      <w:r>
-        <w:t>usuário</w:t>
-      </w:r>
-      <w:r>
-        <w:t xml:space="preserve"> en</w:t>
-      </w:r>
-      <w:r>
-        <w:t>trar com os dados de 5 alunos.</w:t>
+        <w:t>Permita ao usuário entrar com os dados de 5 alunos.</w:t>
       </w:r>
     </w:p>
     <w:p>
@@ -220,10 +206,7 @@
         <w:contextualSpacing w:val="0"/>
       </w:pPr>
       <w:r>
-        <w:t xml:space="preserve"> Encontre o aluno com maior </w:t>
-      </w:r>
-      <w:r>
-        <w:t>média</w:t>
+        <w:t xml:space="preserve"> Encontre o aluno com maior média</w:t>
       </w:r>
       <w:r>
         <w:t xml:space="preserve"> geral.</w:t>
@@ -239,10 +222,7 @@
         <w:contextualSpacing w:val="0"/>
       </w:pPr>
       <w:r>
-        <w:t xml:space="preserve"> Encontre o aluno com menor </w:t>
-      </w:r>
-      <w:r>
-        <w:t xml:space="preserve">média geral </w:t>
+        <w:t xml:space="preserve"> Encontre o aluno com menor média geral </w:t>
       </w:r>
     </w:p>
     <w:p>
@@ -255,11 +235,26 @@
         <w:contextualSpacing w:val="0"/>
       </w:pPr>
       <w:r>
-        <w:t>Para cada aluno diga se ele foi aprovado ou reprova</w:t>
-      </w:r>
-      <w:r>
-        <w:t xml:space="preserve">do, considerando o valor 6 para aprovação. </w:t>
-      </w:r>
+        <w:t xml:space="preserve">Para cada aluno diga se ele foi aprovado ou reprovado, considerando o valor 6 para aprovação. </w:t>
+      </w:r>
+    </w:p>
+    <w:p>
+      <w:pPr>
+        <w:ind w:left="397"/>
+      </w:pPr>
+      <w:r>
+        <w:t xml:space="preserve">Resolução: </w:t>
+      </w:r>
+      <w:hyperlink r:id="rId7" w:history="1">
+        <w:r>
+          <w:rPr>
+            <w:rStyle w:val="Hyperlink"/>
+          </w:rPr>
+          <w:t>https://github.com/student072/Exercicios-REA-AED/blob/master/Registros/exercicio3.c</w:t>
+        </w:r>
+      </w:hyperlink>
+      <w:bookmarkStart w:id="0" w:name="_GoBack"/>
+      <w:bookmarkEnd w:id="0"/>
     </w:p>
     <w:p>
       <w:pPr>
@@ -271,49 +266,7 @@
         <w:contextualSpacing w:val="0"/>
       </w:pPr>
       <w:r>
-        <w:t>Faça</w:t>
-      </w:r>
-      <w:r>
-        <w:t xml:space="preserve"> um programa que realize a leitura dos seguintes d</w:t>
-      </w:r>
-      <w:r>
-        <w:t xml:space="preserve">ados relativos a um conjunto de </w:t>
-      </w:r>
-      <w:r>
-        <w:t xml:space="preserve">alunos: Matricula, Nome, </w:t>
-      </w:r>
-      <w:r>
-        <w:t>Código</w:t>
-      </w:r>
-      <w:r>
-        <w:t xml:space="preserve"> da Disciplina, Nota1 e Nota2. Con</w:t>
-      </w:r>
-      <w:r>
-        <w:t>sidere uma turma de ´ até 10 alunos. Após</w:t>
-      </w:r>
-      <w:r>
-        <w:t xml:space="preserve"> ler todos os dados d</w:t>
-      </w:r>
-      <w:r>
-        <w:t xml:space="preserve">igitados, e depois de armazena-los em um vetor </w:t>
-      </w:r>
-      <w:r>
-        <w:t xml:space="preserve">de estrutura, exibir na tela a listagem final dos alunos </w:t>
-      </w:r>
-      <w:r>
-        <w:t xml:space="preserve">com as suas respectivas medias </w:t>
-      </w:r>
-      <w:r>
-        <w:t xml:space="preserve">finais (use uma </w:t>
-      </w:r>
-      <w:r>
-        <w:t>média</w:t>
-      </w:r>
-      <w:r>
-        <w:t xml:space="preserve"> ponderada: Nota1 com peso=1</w:t>
-      </w:r>
-      <w:r>
-        <w:t>.0 e Nota2 com peso=2.0).</w:t>
+        <w:t>Faça um programa que realize a leitura dos seguintes dados relativos a um conjunto de alunos: Matricula, Nome, Código da Disciplina, Nota1 e Nota2. Considere uma turma de ´ até 10 alunos. Após ler todos os dados digitados, e depois de armazena-los em um vetor de estrutura, exibir na tela a listagem final dos alunos com as suas respectivas medias finais (use uma média ponderada: Nota1 com peso=1.0 e Nota2 com peso=2.0).</w:t>
       </w:r>
     </w:p>
     <w:p>
@@ -326,46 +279,7 @@
         <w:contextualSpacing w:val="0"/>
       </w:pPr>
       <w:r>
-        <w:t>Faça</w:t>
-      </w:r>
-      <w:r>
-        <w:t xml:space="preserve"> um programa que armazene em um registro de dados (estrutura composta) os da</w:t>
-      </w:r>
-      <w:r>
-        <w:t xml:space="preserve">dos </w:t>
-      </w:r>
-      <w:r>
-        <w:t xml:space="preserve">de um </w:t>
-      </w:r>
-      <w:r>
-        <w:t>funcionário</w:t>
-      </w:r>
-      <w:r>
-        <w:t xml:space="preserve"> de uma empresa, compostos de: </w:t>
-      </w:r>
-      <w:r>
-        <w:t xml:space="preserve">Nome, Idade, Sexo (M/F), CPF, </w:t>
-      </w:r>
-      <w:r>
-        <w:t xml:space="preserve">Data de Nascimento, </w:t>
-      </w:r>
-      <w:r>
-        <w:t>Código</w:t>
-      </w:r>
-      <w:r>
-        <w:t xml:space="preserve"> do Setor onde trabalha (0-99</w:t>
-      </w:r>
-      <w:r>
-        <w:t>), Cargo que ocupa (string de até 30 caracteres) e sal</w:t>
-      </w:r>
-      <w:r>
-        <w:t>ario. Os dados</w:t>
-      </w:r>
-      <w:r>
-        <w:t xml:space="preserve"> devem ser digitados pelo usuário, armazenados </w:t>
-      </w:r>
-      <w:r>
-        <w:t>na estrutura e exibidos na tela.</w:t>
+        <w:t>Faça um programa que armazene em um registro de dados (estrutura composta) os dados de um funcionário de uma empresa, compostos de: Nome, Idade, Sexo (M/F), CPF, Data de Nascimento, Código do Setor onde trabalha (0-99), Cargo que ocupa (string de até 30 caracteres) e salario. Os dados devem ser digitados pelo usuário, armazenados na estrutura e exibidos na tela.</w:t>
       </w:r>
     </w:p>
     <w:p>
@@ -378,22 +292,7 @@
         <w:contextualSpacing w:val="0"/>
       </w:pPr>
       <w:r>
-        <w:t xml:space="preserve">Utilizando uma estrutura, </w:t>
-      </w:r>
-      <w:r>
-        <w:t>faça</w:t>
-      </w:r>
-      <w:r>
-        <w:t xml:space="preserve"> um programa que permita</w:t>
-      </w:r>
-      <w:r>
-        <w:t xml:space="preserve"> a entrada de nome, endereço e </w:t>
-      </w:r>
-      <w:r>
-        <w:t xml:space="preserve">telefone de 5 pessoas e os imprima em ordem </w:t>
-      </w:r>
-      <w:r>
-        <w:t xml:space="preserve">alfabética. </w:t>
+        <w:t xml:space="preserve">Utilizando uma estrutura, faça um programa que permita a entrada de nome, endereço e telefone de 5 pessoas e os imprima em ordem alfabética. </w:t>
       </w:r>
     </w:p>
     <w:p>
@@ -409,43 +308,11 @@
         <w:t>P</w:t>
       </w:r>
       <w:r>
-        <w:t>eça</w:t>
-      </w:r>
-      <w:r>
-        <w:t xml:space="preserve"> ao </w:t>
-      </w:r>
-      <w:r>
-        <w:t>usuário</w:t>
-      </w:r>
-      <w:r>
-        <w:t xml:space="preserve"> para digitar seus dados pessoais (Nome, </w:t>
-      </w:r>
-      <w:r>
-        <w:t>Endereço, Data de Nasci</w:t>
-      </w:r>
-      <w:r>
-        <w:t xml:space="preserve">mento, Cidade, CEP, </w:t>
-      </w:r>
-      <w:r>
-        <w:t>e-mail</w:t>
-      </w:r>
-      <w:r>
-        <w:t xml:space="preserve">), verifique se as </w:t>
-      </w:r>
-      <w:r>
-        <w:t xml:space="preserve">informações de Data de Nascimento, CEP </w:t>
-      </w:r>
-      <w:r>
-        <w:t xml:space="preserve">e </w:t>
-      </w:r>
-      <w:r>
-        <w:t>e-mail</w:t>
-      </w:r>
-      <w:r>
-        <w:t xml:space="preserve"> fazem sentido, e mostre ao </w:t>
-      </w:r>
-      <w:r>
-        <w:t xml:space="preserve">usuário as informações, se </w:t>
+        <w:t xml:space="preserve">eça ao usuário para digitar seus dados pessoais (Nome, Endereço, Data de Nascimento, Cidade, CEP, e-mail), verifique se as informações de Data de Nascimento, CEP e e-mail </w:t>
+      </w:r>
+      <w:r>
+        <w:lastRenderedPageBreak/>
+        <w:t xml:space="preserve">fazem sentido, e mostre ao usuário as informações, se </w:t>
       </w:r>
       <w:r>
         <w:t>estão</w:t>
@@ -464,34 +331,7 @@
         <w:contextualSpacing w:val="0"/>
       </w:pPr>
       <w:r>
-        <w:t>Faça</w:t>
-      </w:r>
-      <w:r>
-        <w:t xml:space="preserve"> um programa que leia um vetor com dados de 5 livros</w:t>
-      </w:r>
-      <w:r>
-        <w:t xml:space="preserve">: título (máximo 30 letras), </w:t>
-      </w:r>
-      <w:r>
-        <w:t>autor (</w:t>
-      </w:r>
-      <w:r>
-        <w:t>máximo</w:t>
-      </w:r>
-      <w:r>
-        <w:t xml:space="preserve"> 15 letras) e</w:t>
-      </w:r>
-      <w:r>
-        <w:t xml:space="preserve"> ano. Procure um livro por tí</w:t>
-      </w:r>
-      <w:r>
-        <w:t xml:space="preserve">tulo, perguntando ao </w:t>
-      </w:r>
-      <w:r>
-        <w:t>usuário qual título</w:t>
-      </w:r>
-      <w:r>
-        <w:t xml:space="preserve"> deseja buscar. Mostre os dados de todos os livros encontrados.</w:t>
+        <w:t>Faça um programa que leia um vetor com dados de 5 livros: título (máximo 30 letras), autor (máximo 15 letras) e ano. Procure um livro por título, perguntando ao usuário qual título deseja buscar. Mostre os dados de todos os livros encontrados.</w:t>
       </w:r>
     </w:p>
     <w:p>
@@ -523,7 +363,6 @@
         <w:contextualSpacing w:val="0"/>
       </w:pPr>
       <w:r>
-        <w:lastRenderedPageBreak/>
         <w:t xml:space="preserve">Crie e leia 5 </w:t>
       </w:r>
       <w:r>
@@ -1773,6 +1612,17 @@
       <w:color w:val="1F4D78" w:themeColor="accent1" w:themeShade="7F"/>
     </w:rPr>
   </w:style>
+  <w:style w:type="character" w:styleId="Hyperlink">
+    <w:name w:val="Hyperlink"/>
+    <w:basedOn w:val="Fontepargpadro"/>
+    <w:uiPriority w:val="99"/>
+    <w:unhideWhenUsed/>
+    <w:rsid w:val="00BD282D"/>
+    <w:rPr>
+      <w:color w:val="0563C1" w:themeColor="hyperlink"/>
+      <w:u w:val="single"/>
+    </w:rPr>
+  </w:style>
 </w:styles>
 </file>
 
